--- a/Label line ends in time series with ggplot2.docx
+++ b/Label line ends in time series with ggplot2.docx
@@ -19,7 +19,7 @@
           <w:szCs w:val="20"/>
           <w:lang w:eastAsia="en-IN"/>
         </w:rPr>
-        <w:fldChar w:fldCharType="begin"/>
+        <w:t>H</w:t>
       </w:r>
       <w:r>
         <w:rPr>
@@ -28,58 +28,7 @@
           <w:szCs w:val="20"/>
           <w:lang w:eastAsia="en-IN"/>
         </w:rPr>
-        <w:instrText xml:space="preserve"> HYPERLINK "https://twitter.com/drsimonj" \t "_blank" </w:instrText>
-      </w:r>
-      <w:r>
-        <w:rPr>
-          <w:rFonts w:ascii="Times New Roman" w:eastAsia="Times New Roman" w:hAnsi="Times New Roman" w:cs="Times New Roman"/>
-          <w:sz w:val="20"/>
-          <w:szCs w:val="20"/>
-          <w:lang w:eastAsia="en-IN"/>
-        </w:rPr>
-        <w:fldChar w:fldCharType="separate"/>
-      </w:r>
-      <w:r>
-        <w:rPr>
-          <w:rFonts w:ascii="Times New Roman" w:eastAsia="Times New Roman" w:hAnsi="Times New Roman" w:cs="Times New Roman"/>
-          <w:color w:val="0000FF"/>
-          <w:sz w:val="20"/>
-          <w:szCs w:val="20"/>
-          <w:u w:val="single"/>
-          <w:lang w:eastAsia="en-IN"/>
-        </w:rPr>
-        <w:t>@</w:t>
-      </w:r>
-      <w:proofErr w:type="gramStart"/>
-      <w:r>
-        <w:rPr>
-          <w:rFonts w:ascii="Times New Roman" w:eastAsia="Times New Roman" w:hAnsi="Times New Roman" w:cs="Times New Roman"/>
-          <w:color w:val="0000FF"/>
-          <w:sz w:val="20"/>
-          <w:szCs w:val="20"/>
-          <w:u w:val="single"/>
-          <w:lang w:eastAsia="en-IN"/>
-        </w:rPr>
-        <w:t>drsimonj</w:t>
-      </w:r>
-      <w:proofErr w:type="gramEnd"/>
-      <w:r>
-        <w:rPr>
-          <w:rFonts w:ascii="Times New Roman" w:eastAsia="Times New Roman" w:hAnsi="Times New Roman" w:cs="Times New Roman"/>
-          <w:sz w:val="20"/>
-          <w:szCs w:val="20"/>
-          <w:lang w:eastAsia="en-IN"/>
-        </w:rPr>
-        <w:fldChar w:fldCharType="end"/>
-      </w:r>
-      <w:r>
-        <w:rPr>
-          <w:rFonts w:ascii="Times New Roman" w:eastAsia="Times New Roman" w:hAnsi="Times New Roman" w:cs="Times New Roman"/>
-          <w:sz w:val="20"/>
-          <w:szCs w:val="20"/>
-          <w:lang w:eastAsia="en-IN"/>
-        </w:rPr>
-        <w:t xml:space="preserve"> here with a quick share on making great use of the secondary y axis with ggplot2 – super helpful if you’re plotting groups of time series!</w:t>
+        <w:t>ere with a quick share on making great use of the secondary y axis with ggplot2 – super helpful if you’re plotting groups of time series!</w:t>
       </w:r>
     </w:p>
     <w:p>
